--- a/FACTURATION - Vérification Manuelle  - 24-24475.docx
+++ b/FACTURATION - Vérification Manuelle  - 24-24475.docx
@@ -45,7 +45,6 @@
           <w:lang w:val="fr-CA"/>
         </w:rPr>
       </w:pPr>
-      <w:proofErr w:type="spellStart"/>
       <w:r>
         <w:rPr>
           <w:color w:val="000000" w:themeColor="text1"/>
@@ -53,7 +52,6 @@
         </w:rPr>
         <w:t>CodeClient</w:t>
       </w:r>
-      <w:proofErr w:type="spellEnd"/>
       <w:r>
         <w:rPr>
           <w:color w:val="000000" w:themeColor="text1"/>
@@ -249,14 +247,12 @@
           <w:lang w:val="fr-CA"/>
         </w:rPr>
       </w:pPr>
-      <w:proofErr w:type="spellStart"/>
       <w:r>
         <w:rPr>
           <w:lang w:val="fr-CA"/>
         </w:rPr>
         <w:t>FAC_Comptes_Clients</w:t>
       </w:r>
-      <w:proofErr w:type="spellEnd"/>
       <w:r>
         <w:rPr>
           <w:lang w:val="fr-CA"/>
@@ -288,14 +284,12 @@
           <w:lang w:val="fr-CA"/>
         </w:rPr>
       </w:pPr>
-      <w:proofErr w:type="spellStart"/>
       <w:r>
         <w:rPr>
           <w:lang w:val="fr-CA"/>
         </w:rPr>
         <w:t>FAC_Entête</w:t>
       </w:r>
-      <w:proofErr w:type="spellEnd"/>
       <w:r>
         <w:rPr>
           <w:lang w:val="fr-CA"/>
@@ -395,14 +389,12 @@
           <w:lang w:val="fr-CA"/>
         </w:rPr>
       </w:pPr>
-      <w:proofErr w:type="spellStart"/>
       <w:r>
         <w:rPr>
           <w:lang w:val="fr-CA"/>
         </w:rPr>
         <w:t>FAC_Détails</w:t>
       </w:r>
-      <w:proofErr w:type="spellEnd"/>
       <w:r>
         <w:rPr>
           <w:lang w:val="fr-CA"/>
@@ -512,14 +504,12 @@
           <w:lang w:val="fr-CA"/>
         </w:rPr>
       </w:pPr>
-      <w:proofErr w:type="spellStart"/>
       <w:r>
         <w:rPr>
           <w:lang w:val="fr-CA"/>
         </w:rPr>
         <w:t>FAC_Sommaire_Taux</w:t>
       </w:r>
-      <w:proofErr w:type="spellEnd"/>
       <w:r>
         <w:rPr>
           <w:lang w:val="fr-CA"/>
@@ -552,34 +542,18 @@
           <w:lang w:val="fr-CA"/>
         </w:rPr>
       </w:pPr>
-      <w:proofErr w:type="spellStart"/>
       <w:r>
         <w:rPr>
           <w:lang w:val="fr-CA"/>
         </w:rPr>
         <w:t>TEC_Local</w:t>
       </w:r>
-      <w:proofErr w:type="spellEnd"/>
-      <w:r>
-        <w:rPr>
-          <w:lang w:val="fr-CA"/>
-        </w:rPr>
-        <w:tab/>
-        <w:t>Colonne ‘</w:t>
-      </w:r>
-      <w:proofErr w:type="spellStart"/>
-      <w:r>
-        <w:rPr>
-          <w:lang w:val="fr-CA"/>
-        </w:rPr>
-        <w:t>EstFacturee</w:t>
-      </w:r>
-      <w:proofErr w:type="spellEnd"/>
-      <w:r>
-        <w:rPr>
-          <w:lang w:val="fr-CA"/>
-        </w:rPr>
-        <w:t>’</w:t>
+      <w:r>
+        <w:rPr>
+          <w:lang w:val="fr-CA"/>
+        </w:rPr>
+        <w:tab/>
+        <w:t>Colonne ‘EstFacturee’</w:t>
       </w:r>
       <w:r>
         <w:rPr>
@@ -607,21 +581,7 @@
           <w:lang w:val="fr-CA"/>
         </w:rPr>
         <w:tab/>
-        <w:t>Colonne ‘</w:t>
-      </w:r>
-      <w:proofErr w:type="spellStart"/>
-      <w:r>
-        <w:rPr>
-          <w:lang w:val="fr-CA"/>
-        </w:rPr>
-        <w:t>DateFacturee</w:t>
-      </w:r>
-      <w:proofErr w:type="spellEnd"/>
-      <w:r>
-        <w:rPr>
-          <w:lang w:val="fr-CA"/>
-        </w:rPr>
-        <w:t>’</w:t>
+        <w:t>Colonne ‘DateFacturee’</w:t>
       </w:r>
       <w:r>
         <w:rPr>
@@ -647,21 +607,7 @@
           <w:lang w:val="fr-CA"/>
         </w:rPr>
         <w:tab/>
-        <w:t>Colonne ‘</w:t>
-      </w:r>
-      <w:proofErr w:type="spellStart"/>
-      <w:r>
-        <w:rPr>
-          <w:lang w:val="fr-CA"/>
-        </w:rPr>
-        <w:t>No_Facture</w:t>
-      </w:r>
-      <w:proofErr w:type="spellEnd"/>
-      <w:r>
-        <w:rPr>
-          <w:lang w:val="fr-CA"/>
-        </w:rPr>
-        <w:t>’</w:t>
+        <w:t>Colonne ‘No_Facture’</w:t>
       </w:r>
       <w:r>
         <w:rPr>
@@ -895,6 +841,1708 @@
         <w:rPr>
           <w:lang w:val="fr-CA"/>
         </w:rPr>
+        <w:t>Correction du problème</w:t>
+      </w:r>
+      <w:r>
+        <w:rPr>
+          <w:lang w:val="fr-CA"/>
+        </w:rPr>
+        <w:tab/>
+        <w:t>OK</w:t>
+      </w:r>
+    </w:p>
+    <w:p>
+      <w:pPr>
+        <w:spacing w:before="0" w:after="160" w:line="259" w:lineRule="auto"/>
+        <w:rPr>
+          <w:lang w:val="fr-CA"/>
+        </w:rPr>
+      </w:pPr>
+      <w:r>
+        <w:rPr>
+          <w:lang w:val="fr-CA"/>
+        </w:rPr>
+        <w:br w:type="page"/>
+      </w:r>
+    </w:p>
+    <w:p>
+      <w:pPr>
+        <w:spacing w:before="0" w:after="360"/>
+        <w:jc w:val="center"/>
+        <w:rPr>
+          <w:b/>
+          <w:bCs/>
+          <w:color w:val="FF0000"/>
+          <w:sz w:val="24"/>
+          <w:szCs w:val="28"/>
+          <w:lang w:val="fr-CA"/>
+        </w:rPr>
+      </w:pPr>
+      <w:r>
+        <w:rPr>
+          <w:sz w:val="24"/>
+          <w:szCs w:val="28"/>
+          <w:lang w:val="fr-CA"/>
+        </w:rPr>
+        <w:lastRenderedPageBreak/>
+        <w:t xml:space="preserve">Facture </w:t>
+      </w:r>
+      <w:r>
+        <w:rPr>
+          <w:b/>
+          <w:bCs/>
+          <w:color w:val="FF0000"/>
+          <w:sz w:val="24"/>
+          <w:szCs w:val="28"/>
+          <w:lang w:val="fr-CA"/>
+        </w:rPr>
+        <w:t>24-2447</w:t>
+      </w:r>
+      <w:r>
+        <w:rPr>
+          <w:b/>
+          <w:bCs/>
+          <w:color w:val="FF0000"/>
+          <w:sz w:val="24"/>
+          <w:szCs w:val="28"/>
+          <w:lang w:val="fr-CA"/>
+        </w:rPr>
+        <w:t>6</w:t>
+      </w:r>
+    </w:p>
+    <w:p>
+      <w:pPr>
+        <w:tabs>
+          <w:tab w:val="left" w:pos="3402"/>
+        </w:tabs>
+        <w:rPr>
+          <w:color w:val="000000" w:themeColor="text1"/>
+          <w:lang w:val="fr-CA"/>
+        </w:rPr>
+      </w:pPr>
+      <w:r>
+        <w:rPr>
+          <w:color w:val="000000" w:themeColor="text1"/>
+          <w:lang w:val="fr-CA"/>
+        </w:rPr>
+        <w:t>CodeClient</w:t>
+      </w:r>
+      <w:r>
+        <w:rPr>
+          <w:color w:val="000000" w:themeColor="text1"/>
+          <w:lang w:val="fr-CA"/>
+        </w:rPr>
+        <w:tab/>
+      </w:r>
+      <w:r>
+        <w:rPr>
+          <w:color w:val="000000" w:themeColor="text1"/>
+          <w:lang w:val="fr-CA"/>
+        </w:rPr>
+        <w:t>204</w:t>
+      </w:r>
+      <w:r>
+        <w:rPr>
+          <w:color w:val="000000" w:themeColor="text1"/>
+          <w:lang w:val="fr-CA"/>
+        </w:rPr>
+        <w:t>6</w:t>
+      </w:r>
+    </w:p>
+    <w:p>
+      <w:pPr>
+        <w:tabs>
+          <w:tab w:val="left" w:pos="3402"/>
+        </w:tabs>
+        <w:rPr>
+          <w:color w:val="000000" w:themeColor="text1"/>
+          <w:lang w:val="fr-CA"/>
+        </w:rPr>
+      </w:pPr>
+      <w:r>
+        <w:rPr>
+          <w:color w:val="000000" w:themeColor="text1"/>
+          <w:lang w:val="fr-CA"/>
+        </w:rPr>
+        <w:t>Nom du client</w:t>
+      </w:r>
+      <w:r>
+        <w:rPr>
+          <w:color w:val="000000" w:themeColor="text1"/>
+          <w:lang w:val="fr-CA"/>
+        </w:rPr>
+        <w:tab/>
+      </w:r>
+      <w:r>
+        <w:rPr>
+          <w:color w:val="000000" w:themeColor="text1"/>
+          <w:lang w:val="fr-CA"/>
+        </w:rPr>
+        <w:t>Consultation Soqua Inc.</w:t>
+      </w:r>
+      <w:r>
+        <w:rPr>
+          <w:color w:val="000000" w:themeColor="text1"/>
+          <w:lang w:val="fr-CA"/>
+        </w:rPr>
+        <w:t>]</w:t>
+      </w:r>
+    </w:p>
+    <w:p>
+      <w:pPr>
+        <w:tabs>
+          <w:tab w:val="left" w:pos="3402"/>
+        </w:tabs>
+        <w:rPr>
+          <w:color w:val="000000" w:themeColor="text1"/>
+          <w:lang w:val="fr-CA"/>
+        </w:rPr>
+      </w:pPr>
+      <w:r>
+        <w:rPr>
+          <w:color w:val="000000" w:themeColor="text1"/>
+          <w:lang w:val="fr-CA"/>
+        </w:rPr>
+        <w:t>Date Facture</w:t>
+      </w:r>
+      <w:r>
+        <w:rPr>
+          <w:color w:val="000000" w:themeColor="text1"/>
+          <w:lang w:val="fr-CA"/>
+        </w:rPr>
+        <w:tab/>
+        <w:t>09/08/2024</w:t>
+      </w:r>
+    </w:p>
+    <w:p>
+      <w:pPr>
+        <w:tabs>
+          <w:tab w:val="left" w:pos="3402"/>
+        </w:tabs>
+        <w:rPr>
+          <w:color w:val="000000" w:themeColor="text1"/>
+          <w:lang w:val="fr-CA"/>
+        </w:rPr>
+      </w:pPr>
+      <w:r>
+        <w:rPr>
+          <w:color w:val="000000" w:themeColor="text1"/>
+          <w:lang w:val="fr-CA"/>
+        </w:rPr>
+        <w:t>TEC</w:t>
+      </w:r>
+      <w:r>
+        <w:rPr>
+          <w:color w:val="000000" w:themeColor="text1"/>
+          <w:lang w:val="fr-CA"/>
+        </w:rPr>
+        <w:tab/>
+        <w:t xml:space="preserve">AR </w:t>
+      </w:r>
+      <w:r>
+        <w:rPr>
+          <w:color w:val="000000" w:themeColor="text1"/>
+          <w:lang w:val="fr-CA"/>
+        </w:rPr>
+        <w:t>–</w:t>
+      </w:r>
+      <w:r>
+        <w:rPr>
+          <w:color w:val="000000" w:themeColor="text1"/>
+          <w:lang w:val="fr-CA"/>
+        </w:rPr>
+        <w:t xml:space="preserve"> </w:t>
+      </w:r>
+      <w:r>
+        <w:rPr>
+          <w:color w:val="000000" w:themeColor="text1"/>
+          <w:lang w:val="fr-CA"/>
+        </w:rPr>
+        <w:t>0,25</w:t>
+      </w:r>
+      <w:r>
+        <w:rPr>
+          <w:color w:val="000000" w:themeColor="text1"/>
+          <w:lang w:val="fr-CA"/>
+        </w:rPr>
+        <w:t xml:space="preserve"> heures</w:t>
+      </w:r>
+    </w:p>
+    <w:p>
+      <w:pPr>
+        <w:spacing w:before="360" w:after="240"/>
+        <w:rPr>
+          <w:b/>
+          <w:bCs/>
+          <w:sz w:val="22"/>
+          <w:szCs w:val="24"/>
+          <w:lang w:val="fr-CA"/>
+        </w:rPr>
+      </w:pPr>
+      <w:r>
+        <w:rPr>
+          <w:b/>
+          <w:bCs/>
+          <w:sz w:val="22"/>
+          <w:szCs w:val="24"/>
+          <w:lang w:val="fr-CA"/>
+        </w:rPr>
+        <w:t>Tables de GCF_BD_MASTER.xlsx</w:t>
+      </w:r>
+    </w:p>
+    <w:p>
+      <w:pPr>
+        <w:pStyle w:val="Paragraphedeliste"/>
+        <w:numPr>
+          <w:ilvl w:val="0"/>
+          <w:numId w:val="1"/>
+        </w:numPr>
+        <w:tabs>
+          <w:tab w:val="left" w:pos="3969"/>
+          <w:tab w:val="right" w:pos="9923"/>
+        </w:tabs>
+        <w:ind w:left="1134" w:hanging="567"/>
+        <w:contextualSpacing w:val="0"/>
+        <w:rPr>
+          <w:lang w:val="fr-CA"/>
+        </w:rPr>
+      </w:pPr>
+      <w:r>
+        <w:rPr>
+          <w:lang w:val="fr-CA"/>
+        </w:rPr>
+        <w:t>CAR</w:t>
+      </w:r>
+      <w:r>
+        <w:rPr>
+          <w:lang w:val="fr-CA"/>
+        </w:rPr>
+        <w:tab/>
+        <w:t>Beaucoup de travail / ajustement</w:t>
+      </w:r>
+      <w:r>
+        <w:rPr>
+          <w:lang w:val="fr-CA"/>
+        </w:rPr>
+        <w:tab/>
+      </w:r>
+    </w:p>
+    <w:p>
+      <w:pPr>
+        <w:pStyle w:val="Paragraphedeliste"/>
+        <w:numPr>
+          <w:ilvl w:val="0"/>
+          <w:numId w:val="1"/>
+        </w:numPr>
+        <w:tabs>
+          <w:tab w:val="left" w:pos="3969"/>
+          <w:tab w:val="right" w:pos="9923"/>
+        </w:tabs>
+        <w:ind w:left="1134" w:hanging="567"/>
+        <w:contextualSpacing w:val="0"/>
+        <w:rPr>
+          <w:lang w:val="fr-CA"/>
+        </w:rPr>
+      </w:pPr>
+      <w:r>
+        <w:rPr>
+          <w:lang w:val="fr-CA"/>
+        </w:rPr>
+        <w:t>FAC_Comptes_Clients</w:t>
+      </w:r>
+      <w:r>
+        <w:rPr>
+          <w:lang w:val="fr-CA"/>
+        </w:rPr>
+        <w:tab/>
+        <w:t>Ajustement ET devrait être CAR</w:t>
+      </w:r>
+      <w:r>
+        <w:rPr>
+          <w:lang w:val="fr-CA"/>
+        </w:rPr>
+        <w:tab/>
+      </w:r>
+    </w:p>
+    <w:p>
+      <w:pPr>
+        <w:pStyle w:val="Paragraphedeliste"/>
+        <w:numPr>
+          <w:ilvl w:val="0"/>
+          <w:numId w:val="1"/>
+        </w:numPr>
+        <w:tabs>
+          <w:tab w:val="left" w:pos="3969"/>
+          <w:tab w:val="right" w:pos="9923"/>
+        </w:tabs>
+        <w:ind w:left="1134" w:hanging="567"/>
+        <w:contextualSpacing w:val="0"/>
+        <w:rPr>
+          <w:lang w:val="fr-CA"/>
+        </w:rPr>
+      </w:pPr>
+      <w:r>
+        <w:rPr>
+          <w:lang w:val="fr-CA"/>
+        </w:rPr>
+        <w:t>FAC_Entête</w:t>
+      </w:r>
+      <w:r>
+        <w:rPr>
+          <w:lang w:val="fr-CA"/>
+        </w:rPr>
+        <w:tab/>
+        <w:t>Ligne blanche inutile avant la donnée</w:t>
+      </w:r>
+      <w:r>
+        <w:rPr>
+          <w:lang w:val="fr-CA"/>
+        </w:rPr>
+        <w:tab/>
+        <w:t>XX</w:t>
+      </w:r>
+    </w:p>
+    <w:p>
+      <w:pPr>
+        <w:pStyle w:val="Paragraphedeliste"/>
+        <w:tabs>
+          <w:tab w:val="left" w:pos="3969"/>
+          <w:tab w:val="right" w:pos="9923"/>
+        </w:tabs>
+        <w:ind w:left="1134" w:hanging="567"/>
+        <w:contextualSpacing w:val="0"/>
+        <w:rPr>
+          <w:lang w:val="fr-CA"/>
+        </w:rPr>
+      </w:pPr>
+      <w:r>
+        <w:rPr>
+          <w:lang w:val="fr-CA"/>
+        </w:rPr>
+        <w:tab/>
+      </w:r>
+      <w:r>
+        <w:rPr>
+          <w:lang w:val="fr-CA"/>
+        </w:rPr>
+        <w:tab/>
+        <w:t>Montants ne sont pas des montants</w:t>
+      </w:r>
+      <w:r>
+        <w:rPr>
+          <w:lang w:val="fr-CA"/>
+        </w:rPr>
+        <w:tab/>
+        <w:t>XX</w:t>
+      </w:r>
+    </w:p>
+    <w:p>
+      <w:pPr>
+        <w:pStyle w:val="Paragraphedeliste"/>
+        <w:tabs>
+          <w:tab w:val="left" w:pos="3969"/>
+          <w:tab w:val="right" w:pos="9923"/>
+        </w:tabs>
+        <w:ind w:left="1134" w:hanging="567"/>
+        <w:contextualSpacing w:val="0"/>
+        <w:rPr>
+          <w:lang w:val="fr-CA"/>
+        </w:rPr>
+      </w:pPr>
+      <w:r>
+        <w:rPr>
+          <w:lang w:val="fr-CA"/>
+        </w:rPr>
+        <w:tab/>
+      </w:r>
+      <w:r>
+        <w:rPr>
+          <w:lang w:val="fr-CA"/>
+        </w:rPr>
+        <w:tab/>
+        <w:t>Un peu de travail sur la mise en forme</w:t>
+      </w:r>
+      <w:r>
+        <w:rPr>
+          <w:lang w:val="fr-CA"/>
+        </w:rPr>
+        <w:tab/>
+      </w:r>
+    </w:p>
+    <w:p>
+      <w:pPr>
+        <w:pStyle w:val="Paragraphedeliste"/>
+        <w:numPr>
+          <w:ilvl w:val="0"/>
+          <w:numId w:val="1"/>
+        </w:numPr>
+        <w:tabs>
+          <w:tab w:val="left" w:pos="3969"/>
+          <w:tab w:val="right" w:pos="9923"/>
+        </w:tabs>
+        <w:ind w:left="1134" w:hanging="567"/>
+        <w:contextualSpacing w:val="0"/>
+        <w:rPr>
+          <w:lang w:val="fr-CA"/>
+        </w:rPr>
+      </w:pPr>
+      <w:r>
+        <w:rPr>
+          <w:lang w:val="fr-CA"/>
+        </w:rPr>
+        <w:t>FAC_Détails</w:t>
+      </w:r>
+      <w:r>
+        <w:rPr>
+          <w:lang w:val="fr-CA"/>
+        </w:rPr>
+        <w:tab/>
+        <w:t>Trois lignes blanches inutiles avant les données</w:t>
+      </w:r>
+      <w:r>
+        <w:rPr>
+          <w:lang w:val="fr-CA"/>
+        </w:rPr>
+        <w:tab/>
+        <w:t>XX</w:t>
+      </w:r>
+    </w:p>
+    <w:p>
+      <w:pPr>
+        <w:pStyle w:val="Paragraphedeliste"/>
+        <w:tabs>
+          <w:tab w:val="left" w:pos="3969"/>
+          <w:tab w:val="right" w:pos="9923"/>
+        </w:tabs>
+        <w:ind w:left="1134"/>
+        <w:contextualSpacing w:val="0"/>
+        <w:rPr>
+          <w:lang w:val="fr-CA"/>
+        </w:rPr>
+      </w:pPr>
+      <w:r>
+        <w:rPr>
+          <w:lang w:val="fr-CA"/>
+        </w:rPr>
+        <w:tab/>
+        <w:t>Un peu de travail sur la mise en forme</w:t>
+      </w:r>
+    </w:p>
+    <w:p>
+      <w:pPr>
+        <w:pStyle w:val="Paragraphedeliste"/>
+        <w:tabs>
+          <w:tab w:val="left" w:pos="3969"/>
+          <w:tab w:val="right" w:pos="9923"/>
+        </w:tabs>
+        <w:ind w:left="1134"/>
+        <w:contextualSpacing w:val="0"/>
+        <w:rPr>
+          <w:lang w:val="fr-CA"/>
+        </w:rPr>
+      </w:pPr>
+      <w:r>
+        <w:rPr>
+          <w:lang w:val="fr-CA"/>
+        </w:rPr>
+        <w:tab/>
+        <w:t>Toutes les lignes de détail y sont</w:t>
+      </w:r>
+      <w:r>
+        <w:rPr>
+          <w:lang w:val="fr-CA"/>
+        </w:rPr>
+        <w:tab/>
+        <w:t>OK</w:t>
+      </w:r>
+    </w:p>
+    <w:p>
+      <w:pPr>
+        <w:pStyle w:val="Paragraphedeliste"/>
+        <w:tabs>
+          <w:tab w:val="left" w:pos="3969"/>
+          <w:tab w:val="right" w:pos="9923"/>
+        </w:tabs>
+        <w:ind w:left="1134"/>
+        <w:contextualSpacing w:val="0"/>
+        <w:rPr>
+          <w:lang w:val="fr-CA"/>
+        </w:rPr>
+      </w:pPr>
+      <w:r>
+        <w:rPr>
+          <w:lang w:val="fr-CA"/>
+        </w:rPr>
+        <w:tab/>
+        <w:t>Ligne Sommaire des TEC</w:t>
+      </w:r>
+      <w:r>
+        <w:rPr>
+          <w:lang w:val="fr-CA"/>
+        </w:rPr>
+        <w:tab/>
+        <w:t>OK</w:t>
+      </w:r>
+    </w:p>
+    <w:p>
+      <w:pPr>
+        <w:pStyle w:val="Paragraphedeliste"/>
+        <w:numPr>
+          <w:ilvl w:val="0"/>
+          <w:numId w:val="1"/>
+        </w:numPr>
+        <w:tabs>
+          <w:tab w:val="left" w:pos="3969"/>
+          <w:tab w:val="right" w:pos="9923"/>
+        </w:tabs>
+        <w:ind w:left="1134" w:hanging="567"/>
+        <w:contextualSpacing w:val="0"/>
+        <w:rPr>
+          <w:lang w:val="fr-CA"/>
+        </w:rPr>
+      </w:pPr>
+      <w:r>
+        <w:rPr>
+          <w:lang w:val="fr-CA"/>
+        </w:rPr>
+        <w:t>FAC_Sommaire_Taux</w:t>
+      </w:r>
+      <w:r>
+        <w:rPr>
+          <w:lang w:val="fr-CA"/>
+        </w:rPr>
+        <w:tab/>
+        <w:t>Rien à enregistrer (pas de projet de facture)</w:t>
+      </w:r>
+      <w:r>
+        <w:rPr>
+          <w:lang w:val="fr-CA"/>
+        </w:rPr>
+        <w:tab/>
+        <w:t>OK</w:t>
+      </w:r>
+    </w:p>
+    <w:p>
+      <w:pPr>
+        <w:pStyle w:val="Paragraphedeliste"/>
+        <w:numPr>
+          <w:ilvl w:val="0"/>
+          <w:numId w:val="1"/>
+        </w:numPr>
+        <w:tabs>
+          <w:tab w:val="left" w:pos="3969"/>
+          <w:tab w:val="right" w:pos="9923"/>
+        </w:tabs>
+        <w:ind w:left="1134" w:hanging="567"/>
+        <w:contextualSpacing w:val="0"/>
+        <w:rPr>
+          <w:lang w:val="fr-CA"/>
+        </w:rPr>
+      </w:pPr>
+      <w:r>
+        <w:rPr>
+          <w:lang w:val="fr-CA"/>
+        </w:rPr>
+        <w:t>TEC_Local</w:t>
+      </w:r>
+      <w:r>
+        <w:rPr>
+          <w:lang w:val="fr-CA"/>
+        </w:rPr>
+        <w:tab/>
+        <w:t>Colonne ‘EstFacturee’</w:t>
+      </w:r>
+      <w:r>
+        <w:rPr>
+          <w:lang w:val="fr-CA"/>
+        </w:rPr>
+        <w:tab/>
+        <w:t>OK</w:t>
+      </w:r>
+    </w:p>
+    <w:p>
+      <w:pPr>
+        <w:pStyle w:val="Paragraphedeliste"/>
+        <w:tabs>
+          <w:tab w:val="left" w:pos="3969"/>
+          <w:tab w:val="right" w:pos="9923"/>
+        </w:tabs>
+        <w:ind w:left="1134" w:hanging="567"/>
+        <w:contextualSpacing w:val="0"/>
+        <w:rPr>
+          <w:lang w:val="fr-CA"/>
+        </w:rPr>
+      </w:pPr>
+      <w:r>
+        <w:rPr>
+          <w:lang w:val="fr-CA"/>
+        </w:rPr>
+        <w:tab/>
+        <w:t>Colonne ‘DateFacturee’</w:t>
+      </w:r>
+      <w:r>
+        <w:rPr>
+          <w:lang w:val="fr-CA"/>
+        </w:rPr>
+        <w:tab/>
+        <w:t>OK</w:t>
+      </w:r>
+    </w:p>
+    <w:p>
+      <w:pPr>
+        <w:tabs>
+          <w:tab w:val="left" w:pos="3969"/>
+          <w:tab w:val="right" w:pos="9923"/>
+        </w:tabs>
+        <w:ind w:left="1134" w:hanging="567"/>
+        <w:rPr>
+          <w:lang w:val="fr-CA"/>
+        </w:rPr>
+      </w:pPr>
+      <w:r>
+        <w:rPr>
+          <w:lang w:val="fr-CA"/>
+        </w:rPr>
+        <w:tab/>
+        <w:t>Colonne ‘No_Facture’</w:t>
+      </w:r>
+      <w:r>
+        <w:rPr>
+          <w:lang w:val="fr-CA"/>
+        </w:rPr>
+        <w:tab/>
+        <w:t>OK</w:t>
+      </w:r>
+    </w:p>
+    <w:p>
+      <w:pPr>
+        <w:tabs>
+          <w:tab w:val="left" w:pos="3402"/>
+          <w:tab w:val="right" w:pos="9923"/>
+        </w:tabs>
+        <w:rPr>
+          <w:b/>
+          <w:bCs/>
+          <w:sz w:val="22"/>
+          <w:szCs w:val="24"/>
+          <w:lang w:val="fr-CA"/>
+        </w:rPr>
+      </w:pPr>
+      <w:r>
+        <w:rPr>
+          <w:b/>
+          <w:bCs/>
+          <w:sz w:val="22"/>
+          <w:szCs w:val="24"/>
+          <w:lang w:val="fr-CA"/>
+        </w:rPr>
+        <w:t>Application</w:t>
+      </w:r>
+    </w:p>
+    <w:p>
+      <w:pPr>
+        <w:pStyle w:val="Paragraphedeliste"/>
+        <w:numPr>
+          <w:ilvl w:val="0"/>
+          <w:numId w:val="1"/>
+        </w:numPr>
+        <w:tabs>
+          <w:tab w:val="left" w:pos="3969"/>
+          <w:tab w:val="right" w:pos="9923"/>
+        </w:tabs>
+        <w:ind w:left="1134" w:hanging="567"/>
+        <w:contextualSpacing w:val="0"/>
+        <w:rPr>
+          <w:lang w:val="fr-CA"/>
+        </w:rPr>
+      </w:pPr>
+      <w:r>
+        <w:rPr>
+          <w:lang w:val="fr-CA"/>
+        </w:rPr>
+        <w:t>Historique de Facturation</w:t>
+      </w:r>
+      <w:r>
+        <w:rPr>
+          <w:lang w:val="fr-CA"/>
+        </w:rPr>
+        <w:tab/>
+        <w:t>A nécessité des ajustements au code, pas encore parfait</w:t>
+      </w:r>
+      <w:r>
+        <w:rPr>
+          <w:lang w:val="fr-CA"/>
+        </w:rPr>
+        <w:tab/>
+        <w:t>XX</w:t>
+      </w:r>
+    </w:p>
+    <w:p>
+      <w:pPr>
+        <w:pStyle w:val="Paragraphedeliste"/>
+        <w:numPr>
+          <w:ilvl w:val="0"/>
+          <w:numId w:val="1"/>
+        </w:numPr>
+        <w:tabs>
+          <w:tab w:val="left" w:pos="3969"/>
+          <w:tab w:val="right" w:pos="9923"/>
+        </w:tabs>
+        <w:ind w:left="1134" w:hanging="567"/>
+        <w:contextualSpacing w:val="0"/>
+        <w:rPr>
+          <w:lang w:val="fr-CA"/>
+        </w:rPr>
+      </w:pPr>
+      <w:r>
+        <w:rPr>
+          <w:lang w:val="fr-CA"/>
+        </w:rPr>
+        <w:t>Confirmation de Facture</w:t>
+      </w:r>
+      <w:r>
+        <w:rPr>
+          <w:lang w:val="fr-CA"/>
+        </w:rPr>
+        <w:tab/>
+        <w:t>Ajustement à l’affichage de la date &amp; changement de vocation</w:t>
+      </w:r>
+      <w:r>
+        <w:rPr>
+          <w:lang w:val="fr-CA"/>
+        </w:rPr>
+        <w:tab/>
+        <w:t>XX</w:t>
+      </w:r>
+    </w:p>
+    <w:p>
+      <w:pPr>
+        <w:pStyle w:val="Paragraphedeliste"/>
+        <w:tabs>
+          <w:tab w:val="left" w:pos="3969"/>
+          <w:tab w:val="right" w:pos="9923"/>
+        </w:tabs>
+        <w:ind w:left="1134"/>
+        <w:contextualSpacing w:val="0"/>
+        <w:rPr>
+          <w:lang w:val="fr-CA"/>
+        </w:rPr>
+      </w:pPr>
+      <w:r>
+        <w:rPr>
+          <w:lang w:val="fr-CA"/>
+        </w:rPr>
+        <w:tab/>
+        <w:t>Reste la comptabilisation à faire lorsqu’on confirme</w:t>
+      </w:r>
+      <w:r>
+        <w:rPr>
+          <w:lang w:val="fr-CA"/>
+        </w:rPr>
+        <w:tab/>
+        <w:t>XX</w:t>
+      </w:r>
+    </w:p>
+    <w:p>
+      <w:pPr>
+        <w:pStyle w:val="Paragraphedeliste"/>
+        <w:numPr>
+          <w:ilvl w:val="0"/>
+          <w:numId w:val="1"/>
+        </w:numPr>
+        <w:tabs>
+          <w:tab w:val="left" w:pos="3969"/>
+          <w:tab w:val="right" w:pos="9923"/>
+        </w:tabs>
+        <w:ind w:left="1134" w:hanging="567"/>
+        <w:contextualSpacing w:val="0"/>
+        <w:rPr>
+          <w:lang w:val="fr-CA"/>
+        </w:rPr>
+      </w:pPr>
+      <w:r>
+        <w:rPr>
+          <w:lang w:val="fr-CA"/>
+        </w:rPr>
+        <w:t>Balance de vérification</w:t>
+      </w:r>
+      <w:r>
+        <w:rPr>
+          <w:lang w:val="fr-CA"/>
+        </w:rPr>
+        <w:tab/>
+        <w:t>Aucun impact pour l’instant</w:t>
+      </w:r>
+      <w:r>
+        <w:rPr>
+          <w:lang w:val="fr-CA"/>
+        </w:rPr>
+        <w:tab/>
+        <w:t>OK</w:t>
+      </w:r>
+    </w:p>
+    <w:p>
+      <w:pPr>
+        <w:pStyle w:val="Paragraphedeliste"/>
+        <w:numPr>
+          <w:ilvl w:val="0"/>
+          <w:numId w:val="1"/>
+        </w:numPr>
+        <w:tabs>
+          <w:tab w:val="left" w:pos="3969"/>
+          <w:tab w:val="right" w:pos="9923"/>
+        </w:tabs>
+        <w:ind w:left="1134" w:hanging="567"/>
+        <w:contextualSpacing w:val="0"/>
+        <w:rPr>
+          <w:lang w:val="fr-CA"/>
+        </w:rPr>
+      </w:pPr>
+      <w:r>
+        <w:rPr>
+          <w:lang w:val="fr-CA"/>
+        </w:rPr>
+        <w:t>Rapport des transactions G/L</w:t>
+      </w:r>
+      <w:r>
+        <w:rPr>
+          <w:lang w:val="fr-CA"/>
+        </w:rPr>
+        <w:tab/>
+        <w:t>Correction du problème</w:t>
+      </w:r>
+      <w:r>
+        <w:rPr>
+          <w:lang w:val="fr-CA"/>
+        </w:rPr>
+        <w:tab/>
+        <w:t>OK</w:t>
+      </w:r>
+    </w:p>
+    <w:p>
+      <w:pPr>
+        <w:spacing w:before="0" w:after="160" w:line="259" w:lineRule="auto"/>
+        <w:rPr>
+          <w:lang w:val="fr-CA"/>
+        </w:rPr>
+      </w:pPr>
+      <w:r>
+        <w:rPr>
+          <w:lang w:val="fr-CA"/>
+        </w:rPr>
+        <w:br w:type="page"/>
+      </w:r>
+    </w:p>
+    <w:p>
+      <w:pPr>
+        <w:spacing w:before="0" w:after="360"/>
+        <w:jc w:val="center"/>
+        <w:rPr>
+          <w:b/>
+          <w:bCs/>
+          <w:color w:val="FF0000"/>
+          <w:sz w:val="24"/>
+          <w:szCs w:val="28"/>
+          <w:lang w:val="fr-CA"/>
+        </w:rPr>
+      </w:pPr>
+      <w:r>
+        <w:rPr>
+          <w:sz w:val="24"/>
+          <w:szCs w:val="28"/>
+          <w:lang w:val="fr-CA"/>
+        </w:rPr>
+        <w:lastRenderedPageBreak/>
+        <w:t xml:space="preserve">Facture </w:t>
+      </w:r>
+      <w:r>
+        <w:rPr>
+          <w:b/>
+          <w:bCs/>
+          <w:color w:val="FF0000"/>
+          <w:sz w:val="24"/>
+          <w:szCs w:val="28"/>
+          <w:lang w:val="fr-CA"/>
+        </w:rPr>
+        <w:t>24-2447</w:t>
+      </w:r>
+      <w:r>
+        <w:rPr>
+          <w:b/>
+          <w:bCs/>
+          <w:color w:val="FF0000"/>
+          <w:sz w:val="24"/>
+          <w:szCs w:val="28"/>
+          <w:lang w:val="fr-CA"/>
+        </w:rPr>
+        <w:t>7</w:t>
+      </w:r>
+    </w:p>
+    <w:p>
+      <w:pPr>
+        <w:tabs>
+          <w:tab w:val="left" w:pos="3402"/>
+        </w:tabs>
+        <w:rPr>
+          <w:color w:val="000000" w:themeColor="text1"/>
+          <w:lang w:val="fr-CA"/>
+        </w:rPr>
+      </w:pPr>
+      <w:r>
+        <w:rPr>
+          <w:color w:val="000000" w:themeColor="text1"/>
+          <w:lang w:val="fr-CA"/>
+        </w:rPr>
+        <w:t>CodeClient</w:t>
+      </w:r>
+      <w:r>
+        <w:rPr>
+          <w:color w:val="000000" w:themeColor="text1"/>
+          <w:lang w:val="fr-CA"/>
+        </w:rPr>
+        <w:tab/>
+      </w:r>
+      <w:r>
+        <w:rPr>
+          <w:color w:val="000000" w:themeColor="text1"/>
+          <w:lang w:val="fr-CA"/>
+        </w:rPr>
+        <w:t>2046</w:t>
+      </w:r>
+    </w:p>
+    <w:p>
+      <w:pPr>
+        <w:tabs>
+          <w:tab w:val="left" w:pos="3402"/>
+        </w:tabs>
+        <w:rPr>
+          <w:color w:val="000000" w:themeColor="text1"/>
+          <w:lang w:val="fr-CA"/>
+        </w:rPr>
+      </w:pPr>
+      <w:r>
+        <w:rPr>
+          <w:color w:val="000000" w:themeColor="text1"/>
+          <w:lang w:val="fr-CA"/>
+        </w:rPr>
+        <w:t>Nom du client</w:t>
+      </w:r>
+      <w:r>
+        <w:rPr>
+          <w:color w:val="000000" w:themeColor="text1"/>
+          <w:lang w:val="fr-CA"/>
+        </w:rPr>
+        <w:tab/>
+        <w:t>Consultation Soqua Inc.</w:t>
+      </w:r>
+      <w:r>
+        <w:rPr>
+          <w:color w:val="000000" w:themeColor="text1"/>
+          <w:lang w:val="fr-CA"/>
+        </w:rPr>
+        <w:t>]</w:t>
+      </w:r>
+    </w:p>
+    <w:p>
+      <w:pPr>
+        <w:tabs>
+          <w:tab w:val="left" w:pos="3402"/>
+        </w:tabs>
+        <w:rPr>
+          <w:color w:val="000000" w:themeColor="text1"/>
+          <w:lang w:val="fr-CA"/>
+        </w:rPr>
+      </w:pPr>
+      <w:r>
+        <w:rPr>
+          <w:color w:val="000000" w:themeColor="text1"/>
+          <w:lang w:val="fr-CA"/>
+        </w:rPr>
+        <w:t>Date Facture</w:t>
+      </w:r>
+      <w:r>
+        <w:rPr>
+          <w:color w:val="000000" w:themeColor="text1"/>
+          <w:lang w:val="fr-CA"/>
+        </w:rPr>
+        <w:tab/>
+        <w:t>09/08/2024</w:t>
+      </w:r>
+    </w:p>
+    <w:p>
+      <w:pPr>
+        <w:tabs>
+          <w:tab w:val="left" w:pos="3402"/>
+        </w:tabs>
+        <w:rPr>
+          <w:color w:val="000000" w:themeColor="text1"/>
+          <w:lang w:val="fr-CA"/>
+        </w:rPr>
+      </w:pPr>
+      <w:r>
+        <w:rPr>
+          <w:color w:val="000000" w:themeColor="text1"/>
+          <w:lang w:val="fr-CA"/>
+        </w:rPr>
+        <w:t>TEC</w:t>
+      </w:r>
+      <w:r>
+        <w:rPr>
+          <w:color w:val="000000" w:themeColor="text1"/>
+          <w:lang w:val="fr-CA"/>
+        </w:rPr>
+        <w:tab/>
+        <w:t>AR – 0,25</w:t>
+      </w:r>
+      <w:r>
+        <w:rPr>
+          <w:color w:val="000000" w:themeColor="text1"/>
+          <w:lang w:val="fr-CA"/>
+        </w:rPr>
+        <w:t xml:space="preserve"> heures</w:t>
+      </w:r>
+    </w:p>
+    <w:p>
+      <w:pPr>
+        <w:spacing w:before="360" w:after="240"/>
+        <w:rPr>
+          <w:b/>
+          <w:bCs/>
+          <w:sz w:val="22"/>
+          <w:szCs w:val="24"/>
+          <w:lang w:val="fr-CA"/>
+        </w:rPr>
+      </w:pPr>
+      <w:r>
+        <w:rPr>
+          <w:b/>
+          <w:bCs/>
+          <w:sz w:val="22"/>
+          <w:szCs w:val="24"/>
+          <w:lang w:val="fr-CA"/>
+        </w:rPr>
+        <w:t>Tables de GCF_BD_MASTER.xlsx</w:t>
+      </w:r>
+    </w:p>
+    <w:p>
+      <w:pPr>
+        <w:pStyle w:val="Paragraphedeliste"/>
+        <w:numPr>
+          <w:ilvl w:val="0"/>
+          <w:numId w:val="1"/>
+        </w:numPr>
+        <w:tabs>
+          <w:tab w:val="left" w:pos="3969"/>
+          <w:tab w:val="right" w:pos="9923"/>
+        </w:tabs>
+        <w:ind w:left="1134" w:hanging="567"/>
+        <w:contextualSpacing w:val="0"/>
+        <w:rPr>
+          <w:lang w:val="fr-CA"/>
+        </w:rPr>
+      </w:pPr>
+      <w:r>
+        <w:rPr>
+          <w:lang w:val="fr-CA"/>
+        </w:rPr>
+        <w:t>CAR</w:t>
+      </w:r>
+      <w:r>
+        <w:rPr>
+          <w:lang w:val="fr-CA"/>
+        </w:rPr>
+        <w:tab/>
+        <w:t>Beaucoup de travail / ajustement</w:t>
+      </w:r>
+      <w:r>
+        <w:rPr>
+          <w:lang w:val="fr-CA"/>
+        </w:rPr>
+        <w:tab/>
+      </w:r>
+    </w:p>
+    <w:p>
+      <w:pPr>
+        <w:pStyle w:val="Paragraphedeliste"/>
+        <w:numPr>
+          <w:ilvl w:val="0"/>
+          <w:numId w:val="1"/>
+        </w:numPr>
+        <w:tabs>
+          <w:tab w:val="left" w:pos="3969"/>
+          <w:tab w:val="right" w:pos="9923"/>
+        </w:tabs>
+        <w:ind w:left="1134" w:hanging="567"/>
+        <w:contextualSpacing w:val="0"/>
+        <w:rPr>
+          <w:lang w:val="fr-CA"/>
+        </w:rPr>
+      </w:pPr>
+      <w:r>
+        <w:rPr>
+          <w:lang w:val="fr-CA"/>
+        </w:rPr>
+        <w:t>FAC_Comptes_Clients</w:t>
+      </w:r>
+      <w:r>
+        <w:rPr>
+          <w:lang w:val="fr-CA"/>
+        </w:rPr>
+        <w:tab/>
+        <w:t>Ajustement ET devrait être CAR</w:t>
+      </w:r>
+      <w:r>
+        <w:rPr>
+          <w:lang w:val="fr-CA"/>
+        </w:rPr>
+        <w:tab/>
+      </w:r>
+    </w:p>
+    <w:p>
+      <w:pPr>
+        <w:pStyle w:val="Paragraphedeliste"/>
+        <w:numPr>
+          <w:ilvl w:val="0"/>
+          <w:numId w:val="1"/>
+        </w:numPr>
+        <w:tabs>
+          <w:tab w:val="left" w:pos="3969"/>
+          <w:tab w:val="right" w:pos="9923"/>
+        </w:tabs>
+        <w:ind w:left="1134" w:hanging="567"/>
+        <w:contextualSpacing w:val="0"/>
+        <w:rPr>
+          <w:lang w:val="fr-CA"/>
+        </w:rPr>
+      </w:pPr>
+      <w:r>
+        <w:rPr>
+          <w:lang w:val="fr-CA"/>
+        </w:rPr>
+        <w:t>FAC_Entête</w:t>
+      </w:r>
+      <w:r>
+        <w:rPr>
+          <w:lang w:val="fr-CA"/>
+        </w:rPr>
+        <w:tab/>
+        <w:t>Ligne blanche inutile avant la donnée</w:t>
+      </w:r>
+      <w:r>
+        <w:rPr>
+          <w:lang w:val="fr-CA"/>
+        </w:rPr>
+        <w:tab/>
+        <w:t>XX</w:t>
+      </w:r>
+    </w:p>
+    <w:p>
+      <w:pPr>
+        <w:pStyle w:val="Paragraphedeliste"/>
+        <w:tabs>
+          <w:tab w:val="left" w:pos="3969"/>
+          <w:tab w:val="right" w:pos="9923"/>
+        </w:tabs>
+        <w:ind w:left="1134" w:hanging="567"/>
+        <w:contextualSpacing w:val="0"/>
+        <w:rPr>
+          <w:lang w:val="fr-CA"/>
+        </w:rPr>
+      </w:pPr>
+      <w:r>
+        <w:rPr>
+          <w:lang w:val="fr-CA"/>
+        </w:rPr>
+        <w:tab/>
+      </w:r>
+      <w:r>
+        <w:rPr>
+          <w:lang w:val="fr-CA"/>
+        </w:rPr>
+        <w:tab/>
+        <w:t>Montants ne sont pas des montants</w:t>
+      </w:r>
+      <w:r>
+        <w:rPr>
+          <w:lang w:val="fr-CA"/>
+        </w:rPr>
+        <w:tab/>
+        <w:t>XX</w:t>
+      </w:r>
+    </w:p>
+    <w:p>
+      <w:pPr>
+        <w:pStyle w:val="Paragraphedeliste"/>
+        <w:tabs>
+          <w:tab w:val="left" w:pos="3969"/>
+          <w:tab w:val="right" w:pos="9923"/>
+        </w:tabs>
+        <w:ind w:left="1134" w:hanging="567"/>
+        <w:contextualSpacing w:val="0"/>
+        <w:rPr>
+          <w:lang w:val="fr-CA"/>
+        </w:rPr>
+      </w:pPr>
+      <w:r>
+        <w:rPr>
+          <w:lang w:val="fr-CA"/>
+        </w:rPr>
+        <w:tab/>
+      </w:r>
+      <w:r>
+        <w:rPr>
+          <w:lang w:val="fr-CA"/>
+        </w:rPr>
+        <w:tab/>
+        <w:t>Un peu de travail sur la mise en forme</w:t>
+      </w:r>
+      <w:r>
+        <w:rPr>
+          <w:lang w:val="fr-CA"/>
+        </w:rPr>
+        <w:tab/>
+      </w:r>
+    </w:p>
+    <w:p>
+      <w:pPr>
+        <w:pStyle w:val="Paragraphedeliste"/>
+        <w:numPr>
+          <w:ilvl w:val="0"/>
+          <w:numId w:val="1"/>
+        </w:numPr>
+        <w:tabs>
+          <w:tab w:val="left" w:pos="3969"/>
+          <w:tab w:val="right" w:pos="9923"/>
+        </w:tabs>
+        <w:ind w:left="1134" w:hanging="567"/>
+        <w:contextualSpacing w:val="0"/>
+        <w:rPr>
+          <w:lang w:val="fr-CA"/>
+        </w:rPr>
+      </w:pPr>
+      <w:r>
+        <w:rPr>
+          <w:lang w:val="fr-CA"/>
+        </w:rPr>
+        <w:t>FAC_Détails</w:t>
+      </w:r>
+      <w:r>
+        <w:rPr>
+          <w:lang w:val="fr-CA"/>
+        </w:rPr>
+        <w:tab/>
+        <w:t>Trois lignes blanches inutiles avant les données</w:t>
+      </w:r>
+      <w:r>
+        <w:rPr>
+          <w:lang w:val="fr-CA"/>
+        </w:rPr>
+        <w:tab/>
+        <w:t>XX</w:t>
+      </w:r>
+    </w:p>
+    <w:p>
+      <w:pPr>
+        <w:pStyle w:val="Paragraphedeliste"/>
+        <w:tabs>
+          <w:tab w:val="left" w:pos="3969"/>
+          <w:tab w:val="right" w:pos="9923"/>
+        </w:tabs>
+        <w:ind w:left="1134"/>
+        <w:contextualSpacing w:val="0"/>
+        <w:rPr>
+          <w:lang w:val="fr-CA"/>
+        </w:rPr>
+      </w:pPr>
+      <w:r>
+        <w:rPr>
+          <w:lang w:val="fr-CA"/>
+        </w:rPr>
+        <w:tab/>
+        <w:t>Un peu de travail sur la mise en forme</w:t>
+      </w:r>
+    </w:p>
+    <w:p>
+      <w:pPr>
+        <w:pStyle w:val="Paragraphedeliste"/>
+        <w:tabs>
+          <w:tab w:val="left" w:pos="3969"/>
+          <w:tab w:val="right" w:pos="9923"/>
+        </w:tabs>
+        <w:ind w:left="1134"/>
+        <w:contextualSpacing w:val="0"/>
+        <w:rPr>
+          <w:lang w:val="fr-CA"/>
+        </w:rPr>
+      </w:pPr>
+      <w:r>
+        <w:rPr>
+          <w:lang w:val="fr-CA"/>
+        </w:rPr>
+        <w:tab/>
+        <w:t>Toutes les lignes de détail y sont</w:t>
+      </w:r>
+      <w:r>
+        <w:rPr>
+          <w:lang w:val="fr-CA"/>
+        </w:rPr>
+        <w:tab/>
+        <w:t>OK</w:t>
+      </w:r>
+    </w:p>
+    <w:p>
+      <w:pPr>
+        <w:pStyle w:val="Paragraphedeliste"/>
+        <w:tabs>
+          <w:tab w:val="left" w:pos="3969"/>
+          <w:tab w:val="right" w:pos="9923"/>
+        </w:tabs>
+        <w:ind w:left="1134"/>
+        <w:contextualSpacing w:val="0"/>
+        <w:rPr>
+          <w:lang w:val="fr-CA"/>
+        </w:rPr>
+      </w:pPr>
+      <w:r>
+        <w:rPr>
+          <w:lang w:val="fr-CA"/>
+        </w:rPr>
+        <w:tab/>
+        <w:t>Ligne Sommaire des TEC</w:t>
+      </w:r>
+      <w:r>
+        <w:rPr>
+          <w:lang w:val="fr-CA"/>
+        </w:rPr>
+        <w:tab/>
+        <w:t>OK</w:t>
+      </w:r>
+    </w:p>
+    <w:p>
+      <w:pPr>
+        <w:pStyle w:val="Paragraphedeliste"/>
+        <w:numPr>
+          <w:ilvl w:val="0"/>
+          <w:numId w:val="1"/>
+        </w:numPr>
+        <w:tabs>
+          <w:tab w:val="left" w:pos="3969"/>
+          <w:tab w:val="right" w:pos="9923"/>
+        </w:tabs>
+        <w:ind w:left="1134" w:hanging="567"/>
+        <w:contextualSpacing w:val="0"/>
+        <w:rPr>
+          <w:lang w:val="fr-CA"/>
+        </w:rPr>
+      </w:pPr>
+      <w:r>
+        <w:rPr>
+          <w:lang w:val="fr-CA"/>
+        </w:rPr>
+        <w:t>FAC_Sommaire_Taux</w:t>
+      </w:r>
+      <w:r>
+        <w:rPr>
+          <w:lang w:val="fr-CA"/>
+        </w:rPr>
+        <w:tab/>
+        <w:t>Rien à enregistrer (pas de projet de facture)</w:t>
+      </w:r>
+      <w:r>
+        <w:rPr>
+          <w:lang w:val="fr-CA"/>
+        </w:rPr>
+        <w:tab/>
+        <w:t>OK</w:t>
+      </w:r>
+    </w:p>
+    <w:p>
+      <w:pPr>
+        <w:pStyle w:val="Paragraphedeliste"/>
+        <w:numPr>
+          <w:ilvl w:val="0"/>
+          <w:numId w:val="1"/>
+        </w:numPr>
+        <w:tabs>
+          <w:tab w:val="left" w:pos="3969"/>
+          <w:tab w:val="right" w:pos="9923"/>
+        </w:tabs>
+        <w:ind w:left="1134" w:hanging="567"/>
+        <w:contextualSpacing w:val="0"/>
+        <w:rPr>
+          <w:lang w:val="fr-CA"/>
+        </w:rPr>
+      </w:pPr>
+      <w:r>
+        <w:rPr>
+          <w:lang w:val="fr-CA"/>
+        </w:rPr>
+        <w:t>TEC_Local</w:t>
+      </w:r>
+      <w:r>
+        <w:rPr>
+          <w:lang w:val="fr-CA"/>
+        </w:rPr>
+        <w:tab/>
+        <w:t>Colonne ‘EstFacturee’</w:t>
+      </w:r>
+      <w:r>
+        <w:rPr>
+          <w:lang w:val="fr-CA"/>
+        </w:rPr>
+        <w:tab/>
+        <w:t>OK</w:t>
+      </w:r>
+    </w:p>
+    <w:p>
+      <w:pPr>
+        <w:pStyle w:val="Paragraphedeliste"/>
+        <w:tabs>
+          <w:tab w:val="left" w:pos="3969"/>
+          <w:tab w:val="right" w:pos="9923"/>
+        </w:tabs>
+        <w:ind w:left="1134" w:hanging="567"/>
+        <w:contextualSpacing w:val="0"/>
+        <w:rPr>
+          <w:lang w:val="fr-CA"/>
+        </w:rPr>
+      </w:pPr>
+      <w:r>
+        <w:rPr>
+          <w:lang w:val="fr-CA"/>
+        </w:rPr>
+        <w:tab/>
+        <w:t>Colonne ‘DateFacturee’</w:t>
+      </w:r>
+      <w:r>
+        <w:rPr>
+          <w:lang w:val="fr-CA"/>
+        </w:rPr>
+        <w:tab/>
+        <w:t>OK</w:t>
+      </w:r>
+    </w:p>
+    <w:p>
+      <w:pPr>
+        <w:tabs>
+          <w:tab w:val="left" w:pos="3969"/>
+          <w:tab w:val="right" w:pos="9923"/>
+        </w:tabs>
+        <w:ind w:left="1134" w:hanging="567"/>
+        <w:rPr>
+          <w:lang w:val="fr-CA"/>
+        </w:rPr>
+      </w:pPr>
+      <w:r>
+        <w:rPr>
+          <w:lang w:val="fr-CA"/>
+        </w:rPr>
+        <w:tab/>
+        <w:t>Colonne ‘No_Facture’</w:t>
+      </w:r>
+      <w:r>
+        <w:rPr>
+          <w:lang w:val="fr-CA"/>
+        </w:rPr>
+        <w:tab/>
+        <w:t>OK</w:t>
+      </w:r>
+    </w:p>
+    <w:p>
+      <w:pPr>
+        <w:tabs>
+          <w:tab w:val="left" w:pos="3402"/>
+          <w:tab w:val="right" w:pos="9923"/>
+        </w:tabs>
+        <w:rPr>
+          <w:b/>
+          <w:bCs/>
+          <w:sz w:val="22"/>
+          <w:szCs w:val="24"/>
+          <w:lang w:val="fr-CA"/>
+        </w:rPr>
+      </w:pPr>
+      <w:r>
+        <w:rPr>
+          <w:b/>
+          <w:bCs/>
+          <w:sz w:val="22"/>
+          <w:szCs w:val="24"/>
+          <w:lang w:val="fr-CA"/>
+        </w:rPr>
+        <w:t>Application</w:t>
+      </w:r>
+    </w:p>
+    <w:p>
+      <w:pPr>
+        <w:pStyle w:val="Paragraphedeliste"/>
+        <w:numPr>
+          <w:ilvl w:val="0"/>
+          <w:numId w:val="1"/>
+        </w:numPr>
+        <w:tabs>
+          <w:tab w:val="left" w:pos="3969"/>
+          <w:tab w:val="right" w:pos="9923"/>
+        </w:tabs>
+        <w:ind w:left="1134" w:hanging="567"/>
+        <w:contextualSpacing w:val="0"/>
+        <w:rPr>
+          <w:lang w:val="fr-CA"/>
+        </w:rPr>
+      </w:pPr>
+      <w:r>
+        <w:rPr>
+          <w:lang w:val="fr-CA"/>
+        </w:rPr>
+        <w:t>Historique de Facturation</w:t>
+      </w:r>
+      <w:r>
+        <w:rPr>
+          <w:lang w:val="fr-CA"/>
+        </w:rPr>
+        <w:tab/>
+        <w:t>A nécessité des ajustements au code, pas encore parfait</w:t>
+      </w:r>
+      <w:r>
+        <w:rPr>
+          <w:lang w:val="fr-CA"/>
+        </w:rPr>
+        <w:tab/>
+        <w:t>XX</w:t>
+      </w:r>
+    </w:p>
+    <w:p>
+      <w:pPr>
+        <w:pStyle w:val="Paragraphedeliste"/>
+        <w:numPr>
+          <w:ilvl w:val="0"/>
+          <w:numId w:val="1"/>
+        </w:numPr>
+        <w:tabs>
+          <w:tab w:val="left" w:pos="3969"/>
+          <w:tab w:val="right" w:pos="9923"/>
+        </w:tabs>
+        <w:ind w:left="1134" w:hanging="567"/>
+        <w:contextualSpacing w:val="0"/>
+        <w:rPr>
+          <w:lang w:val="fr-CA"/>
+        </w:rPr>
+      </w:pPr>
+      <w:r>
+        <w:rPr>
+          <w:lang w:val="fr-CA"/>
+        </w:rPr>
+        <w:t>Confirmation de Facture</w:t>
+      </w:r>
+      <w:r>
+        <w:rPr>
+          <w:lang w:val="fr-CA"/>
+        </w:rPr>
+        <w:tab/>
+        <w:t>Ajustement à l’affichage de la date &amp; changement de vocation</w:t>
+      </w:r>
+      <w:r>
+        <w:rPr>
+          <w:lang w:val="fr-CA"/>
+        </w:rPr>
+        <w:tab/>
+        <w:t>XX</w:t>
+      </w:r>
+    </w:p>
+    <w:p>
+      <w:pPr>
+        <w:pStyle w:val="Paragraphedeliste"/>
+        <w:tabs>
+          <w:tab w:val="left" w:pos="3969"/>
+          <w:tab w:val="right" w:pos="9923"/>
+        </w:tabs>
+        <w:ind w:left="1134"/>
+        <w:contextualSpacing w:val="0"/>
+        <w:rPr>
+          <w:lang w:val="fr-CA"/>
+        </w:rPr>
+      </w:pPr>
+      <w:r>
+        <w:rPr>
+          <w:lang w:val="fr-CA"/>
+        </w:rPr>
+        <w:tab/>
+        <w:t>Reste la comptabilisation à faire lorsqu’on confirme</w:t>
+      </w:r>
+      <w:r>
+        <w:rPr>
+          <w:lang w:val="fr-CA"/>
+        </w:rPr>
+        <w:tab/>
+        <w:t>XX</w:t>
+      </w:r>
+    </w:p>
+    <w:p>
+      <w:pPr>
+        <w:pStyle w:val="Paragraphedeliste"/>
+        <w:numPr>
+          <w:ilvl w:val="0"/>
+          <w:numId w:val="1"/>
+        </w:numPr>
+        <w:tabs>
+          <w:tab w:val="left" w:pos="3969"/>
+          <w:tab w:val="right" w:pos="9923"/>
+        </w:tabs>
+        <w:ind w:left="1134" w:hanging="567"/>
+        <w:contextualSpacing w:val="0"/>
+        <w:rPr>
+          <w:lang w:val="fr-CA"/>
+        </w:rPr>
+      </w:pPr>
+      <w:r>
+        <w:rPr>
+          <w:lang w:val="fr-CA"/>
+        </w:rPr>
+        <w:t>Balance de vérification</w:t>
+      </w:r>
+      <w:r>
+        <w:rPr>
+          <w:lang w:val="fr-CA"/>
+        </w:rPr>
+        <w:tab/>
+        <w:t>Aucun impact pour l’instant</w:t>
+      </w:r>
+      <w:r>
+        <w:rPr>
+          <w:lang w:val="fr-CA"/>
+        </w:rPr>
+        <w:tab/>
+        <w:t>OK</w:t>
+      </w:r>
+    </w:p>
+    <w:p>
+      <w:pPr>
+        <w:pStyle w:val="Paragraphedeliste"/>
+        <w:numPr>
+          <w:ilvl w:val="0"/>
+          <w:numId w:val="1"/>
+        </w:numPr>
+        <w:tabs>
+          <w:tab w:val="left" w:pos="3969"/>
+          <w:tab w:val="right" w:pos="9923"/>
+        </w:tabs>
+        <w:ind w:left="1134" w:hanging="567"/>
+        <w:contextualSpacing w:val="0"/>
+        <w:rPr>
+          <w:lang w:val="fr-CA"/>
+        </w:rPr>
+      </w:pPr>
+      <w:r>
+        <w:rPr>
+          <w:lang w:val="fr-CA"/>
+        </w:rPr>
+        <w:t>Rapport des transactions G/L</w:t>
+      </w:r>
+      <w:r>
+        <w:rPr>
+          <w:lang w:val="fr-CA"/>
+        </w:rPr>
+        <w:tab/>
         <w:t>Correction du problème</w:t>
       </w:r>
       <w:r>
